--- a/Intermediate game ideation.docx
+++ b/Intermediate game ideation.docx
@@ -29,7 +29,13 @@
     </w:p>
     <w:p>
       <w:r>
-        <w:t xml:space="preserve">Block things, like specific laser force field wall things that you cand jump consciousness across, like might have to find a way to deactivate the lasers or block the lasers so you can jump to a stronger body to clear the path collect the key and get to the door. </w:t>
+        <w:t>Block things, like specific laser force field wall things that you can</w:t>
+      </w:r>
+      <w:r>
+        <w:t>t</w:t>
+      </w:r>
+      <w:r>
+        <w:t xml:space="preserve"> jump consciousness across, like might have to find a way to deactivate the lasers or block the lasers so you can jump to a stronger body to clear the path collect the key and get to the door. </w:t>
       </w:r>
     </w:p>
     <w:p>
@@ -50,6 +56,64 @@
         <w:t xml:space="preserve"> Different colour serums give different abilities?</w:t>
       </w:r>
     </w:p>
+    <w:p/>
+    <w:p/>
+    <w:p>
+      <w:r>
+        <w:t>Mechanics:</w:t>
+      </w:r>
+    </w:p>
+    <w:p>
+      <w:r>
+        <w:t>Movement - left, right, (maybe point down and have up and down as well?), jump, roll/drop/crouch, dash?</w:t>
+      </w:r>
+    </w:p>
+    <w:p>
+      <w:r>
+        <w:t>Levels with different difficulties, different challenges</w:t>
+      </w:r>
+    </w:p>
+    <w:p>
+      <w:r>
+        <w:t>A way to die, respawn mechanic, checkpoints</w:t>
+      </w:r>
+    </w:p>
+    <w:p>
+      <w:r>
+        <w:t>Health system, ability to take damage and heal or just reset health on each new level</w:t>
+      </w:r>
+    </w:p>
+    <w:p>
+      <w:r>
+        <w:t>Maybe moving enemies?</w:t>
+      </w:r>
+    </w:p>
+    <w:p>
+      <w:r>
+        <w:t>Ability to melee attack, block, range attack</w:t>
+      </w:r>
+    </w:p>
+    <w:p>
+      <w:r>
+        <w:t>A way for character to unlock new skills, or become stronger which means can interact with more things in environment</w:t>
+      </w:r>
+    </w:p>
+    <w:p>
+      <w:r>
+        <w:t>A way to push objects like crates around</w:t>
+      </w:r>
+    </w:p>
+    <w:p>
+      <w:r>
+        <w:t>A way to interact with objects, like pick up keys, unlock doors or boxes</w:t>
+      </w:r>
+    </w:p>
+    <w:p>
+      <w:r>
+        <w:t>A way to switch characters, or shift to a new body, the main component of the game.</w:t>
+      </w:r>
+    </w:p>
+    <w:p/>
     <w:p/>
     <w:p/>
     <w:sectPr>
